--- a/法令ファイル/介護保険の国庫負担金の算定等に関する政令/介護保険の国庫負担金の算定等に関する政令（平成十年政令第四百十三号）.docx
+++ b/法令ファイル/介護保険の国庫負担金の算定等に関する政令/介護保険の国庫負担金の算定等に関する政令（平成十年政令第四百十三号）.docx
@@ -27,69 +27,45 @@
     </w:p>
     <w:p>
       <w:pPr>
-        <w:pStyle w:val="Heading6"/>
+        <w:pStyle w:val="ListBullet"/>
         <w:ind w:left="880"/>
       </w:pPr>
       <w:r>
         <w:t>一</w:t>
-      </w:r>
-    </w:p>
-    <w:p>
-      <w:pPr>
+        <w:br/>
+        <w:t>法第四十一条第一項に規定する要介護被保険者に係る居宅介護サービス費（次号に掲げるものを除く。）、特例居宅介護サービス費（同号に掲げるものを除く。）、地域密着型介護サービス費、特例地域密着型介護サービス費、居宅介護福祉用具購入費、居宅介護住宅改修費、居宅介護サービス計画費、特例居宅介護サービス計画費、高額介護サービス費、高額医療合算介護サービス費、特定入所者介護サービス費（同号に掲げるものを除く。）及び特例特定入所者介護サービス費（同号に掲げるものを除く。）の支給に要した費用の額</w:t>
+      </w:r>
+    </w:p>
+    <w:p>
+      <w:pPr>
+        <w:pStyle w:val="ListBullet"/>
         <w:ind w:left="880"/>
       </w:pPr>
       <w:r>
-        <w:t>法第四十一条第一項に規定する要介護被保険者に係る居宅介護サービス費（次号に掲げるものを除く。）、特例居宅介護サービス費（同号に掲げるものを除く。）、地域密着型介護サービス費、特例地域密着型介護サービス費、居宅介護福祉用具購入費、居宅介護住宅改修費、居宅介護サービス計画費、特例居宅介護サービス計画費、高額介護サービス費、高額医療合算介護サービス費、特定入所者介護サービス費（同号に掲げるものを除く。）及び特例特定入所者介護サービス費（同号に掲げるものを除く。）の支給に要した費用の額</w:t>
-      </w:r>
-    </w:p>
-    <w:p>
-      <w:pPr>
-        <w:pStyle w:val="Heading6"/>
+        <w:t>二</w:t>
+        <w:br/>
+        <w:t>法第四十一条第一項に規定する要介護被保険者に係る居宅介護サービス費（特定施設入居者生活介護に係るものに限る。）、特例居宅介護サービス費（特定施設入居者生活介護に係るものに限る。）、施設介護サービス費、特例施設介護サービス費、特定入所者介護サービス費（法第四十八条第一項に規定する指定施設サービス等に係るものに限る。）及び特例特定入所者介護サービス費（同項に規定する指定施設サービス等に係るものに限る。）の支給に要した費用の額</w:t>
+      </w:r>
+    </w:p>
+    <w:p>
+      <w:pPr>
+        <w:pStyle w:val="ListBullet"/>
         <w:ind w:left="880"/>
       </w:pPr>
       <w:r>
-        <w:t>二</w:t>
-      </w:r>
-    </w:p>
-    <w:p>
-      <w:pPr>
+        <w:t>三</w:t>
+        <w:br/>
+        <w:t>法第五十三条第一項に規定する居宅要支援被保険者に係る介護予防サービス費（次号に掲げるものを除く。）、特例介護予防サービス費（同号に掲げるものを除く。）、地域密着型介護予防サービス費、特例地域密着型介護予防サービス費、介護予防福祉用具購入費、介護予防住宅改修費、介護予防サービス計画費、特例介護予防サービス計画費、高額介護予防サービス費、高額医療合算介護予防サービス費、特定入所者介護予防サービス費及び特例特定入所者介護予防サービス費の支給に要した費用の額</w:t>
+      </w:r>
+    </w:p>
+    <w:p>
+      <w:pPr>
+        <w:pStyle w:val="ListBullet"/>
         <w:ind w:left="880"/>
       </w:pPr>
       <w:r>
-        <w:t>法第四十一条第一項に規定する要介護被保険者に係る居宅介護サービス費（特定施設入居者生活介護に係るものに限る。）、特例居宅介護サービス費（特定施設入居者生活介護に係るものに限る。）、施設介護サービス費、特例施設介護サービス費、特定入所者介護サービス費（法第四十八条第一項に規定する指定施設サービス等に係るものに限る。）及び特例特定入所者介護サービス費（同項に規定する指定施設サービス等に係るものに限る。）の支給に要した費用の額</w:t>
-      </w:r>
-    </w:p>
-    <w:p>
-      <w:pPr>
-        <w:pStyle w:val="Heading6"/>
-        <w:ind w:left="880"/>
-      </w:pPr>
-      <w:r>
-        <w:t>三</w:t>
-      </w:r>
-    </w:p>
-    <w:p>
-      <w:pPr>
-        <w:ind w:left="880"/>
-      </w:pPr>
-      <w:r>
-        <w:t>法第五十三条第一項に規定する居宅要支援被保険者に係る介護予防サービス費（次号に掲げるものを除く。）、特例介護予防サービス費（同号に掲げるものを除く。）、地域密着型介護予防サービス費、特例地域密着型介護予防サービス費、介護予防福祉用具購入費、介護予防住宅改修費、介護予防サービス計画費、特例介護予防サービス計画費、高額介護予防サービス費、高額医療合算介護予防サービス費、特定入所者介護予防サービス費及び特例特定入所者介護予防サービス費の支給に要した費用の額</w:t>
-      </w:r>
-    </w:p>
-    <w:p>
-      <w:pPr>
-        <w:pStyle w:val="Heading6"/>
-        <w:ind w:left="880"/>
-      </w:pPr>
-      <w:r>
         <w:t>四</w:t>
-      </w:r>
-    </w:p>
-    <w:p>
-      <w:pPr>
-        <w:ind w:left="880"/>
-      </w:pPr>
-      <w:r>
+        <w:br/>
         <w:t>法第五十三条第一項に規定する居宅要支援被保険者に係る介護予防サービス費（介護予防特定施設入居者生活介護に係るものに限る。）及び特例介護予防サービス費（介護予防特定施設入居者生活介護に係るものに限る。）の支給に要した費用の額</w:t>
       </w:r>
     </w:p>
@@ -142,35 +118,23 @@
     </w:p>
     <w:p>
       <w:pPr>
-        <w:pStyle w:val="Heading6"/>
+        <w:pStyle w:val="ListBullet"/>
         <w:ind w:left="880"/>
       </w:pPr>
       <w:r>
         <w:t>一</w:t>
-      </w:r>
-    </w:p>
-    <w:p>
-      <w:pPr>
+        <w:br/>
+        <w:t>当該市町村における第一号被保険者の総数に対する当該市町村に係る第一号被保険者のうち七十五歳以上である者の割合</w:t>
+      </w:r>
+    </w:p>
+    <w:p>
+      <w:pPr>
+        <w:pStyle w:val="ListBullet"/>
         <w:ind w:left="880"/>
       </w:pPr>
       <w:r>
-        <w:t>当該市町村における第一号被保険者の総数に対する当該市町村に係る第一号被保険者のうち七十五歳以上である者の割合</w:t>
-      </w:r>
-    </w:p>
-    <w:p>
-      <w:pPr>
-        <w:pStyle w:val="Heading6"/>
-        <w:ind w:left="880"/>
-      </w:pPr>
-      <w:r>
         <w:t>二</w:t>
-      </w:r>
-    </w:p>
-    <w:p>
-      <w:pPr>
-        <w:ind w:left="880"/>
-      </w:pPr>
-      <w:r>
+        <w:br/>
         <w:t>当該市町村における介護保険法施行令（平成十年政令第四百十二号。以下「令」という。）第三十八条第一項各号に掲げる区分ごとの第一号被保険者の分布状況</w:t>
       </w:r>
     </w:p>
@@ -274,35 +238,23 @@
     </w:p>
     <w:p>
       <w:pPr>
-        <w:pStyle w:val="Heading6"/>
+        <w:pStyle w:val="ListBullet"/>
         <w:ind w:left="880"/>
       </w:pPr>
       <w:r>
         <w:t>一</w:t>
-      </w:r>
-    </w:p>
-    <w:p>
-      <w:pPr>
+        <w:br/>
+        <w:t>当該市町村における第一号被保険者の総数に対する当該市町村に係る第一号被保険者のうち七十五歳以上である者の割合</w:t>
+      </w:r>
+    </w:p>
+    <w:p>
+      <w:pPr>
+        <w:pStyle w:val="ListBullet"/>
         <w:ind w:left="880"/>
       </w:pPr>
       <w:r>
-        <w:t>当該市町村における第一号被保険者の総数に対する当該市町村に係る第一号被保険者のうち七十五歳以上である者の割合</w:t>
-      </w:r>
-    </w:p>
-    <w:p>
-      <w:pPr>
-        <w:pStyle w:val="Heading6"/>
-        <w:ind w:left="880"/>
-      </w:pPr>
-      <w:r>
         <w:t>二</w:t>
-      </w:r>
-    </w:p>
-    <w:p>
-      <w:pPr>
-        <w:ind w:left="880"/>
-      </w:pPr>
-      <w:r>
+        <w:br/>
         <w:t>当該市町村における令第三十八条第一項各号に掲げる区分ごとの第一号被保険者の分布状況</w:t>
       </w:r>
     </w:p>
@@ -731,56 +683,40 @@
       </w:pPr>
       <w:r>
         <w:t>前項の基金事業交付金の額は、各市町村につき、第一号に掲げる額（当該額が第三号に掲げる額を超えるときは、同号に掲げる額とする。）の二分の一に相当する額とする。</w:t>
-      </w:r>
-    </w:p>
-    <w:p>
-      <w:pPr>
-        <w:pStyle w:val="Heading6"/>
+        <w:br/>
+        <w:t>ただし、実績保険料収納額（法第百四十七条第二項第二号に規定する実績保険料収納額をいう。以下同じ。）及び基金事業対象繰入額の合計額が保険料収納下限額に不足すると見込まれる市町村（災害その他特別の事情により当該合計額が保険料収納下限額に不足すると見込まれる市町村を除く。次条第四項第二号において同じ。）については、第二号に掲げる額（当該額が第三号に掲げる額を上回るときは、同号に掲げる額とする。）の二分の一に相当する額とする。</w:t>
+      </w:r>
+    </w:p>
+    <w:p>
+      <w:pPr>
+        <w:pStyle w:val="ListBullet"/>
         <w:ind w:left="880"/>
       </w:pPr>
       <w:r>
         <w:t>一</w:t>
-      </w:r>
-    </w:p>
-    <w:p>
-      <w:pPr>
+        <w:br/>
+        <w:t>予定保険料収納額（法第百四十七条第二項第一号に規定する予定保険料収納額をいう。以下同じ。）から実績保険料収納額及び基金事業対象繰入額の合計額を控除して得た額の見込額</w:t>
+      </w:r>
+    </w:p>
+    <w:p>
+      <w:pPr>
+        <w:pStyle w:val="ListBullet"/>
         <w:ind w:left="880"/>
       </w:pPr>
       <w:r>
-        <w:t>予定保険料収納額（法第百四十七条第二項第一号に規定する予定保険料収納額をいう。以下同じ。）から実績保険料収納額及び基金事業対象繰入額の合計額を控除して得た額の見込額</w:t>
-      </w:r>
-    </w:p>
-    <w:p>
-      <w:pPr>
-        <w:pStyle w:val="Heading6"/>
+        <w:t>二</w:t>
+        <w:br/>
+        <w:t>予定保険料収納額から保険料収納下限額を控除して得た額の見込額</w:t>
+      </w:r>
+    </w:p>
+    <w:p>
+      <w:pPr>
+        <w:pStyle w:val="ListBullet"/>
         <w:ind w:left="880"/>
       </w:pPr>
       <w:r>
-        <w:t>二</w:t>
-      </w:r>
-    </w:p>
-    <w:p>
-      <w:pPr>
-        <w:ind w:left="880"/>
-      </w:pPr>
-      <w:r>
-        <w:t>予定保険料収納額から保険料収納下限額を控除して得た額の見込額</w:t>
-      </w:r>
-    </w:p>
-    <w:p>
-      <w:pPr>
-        <w:pStyle w:val="Heading6"/>
-        <w:ind w:left="880"/>
-      </w:pPr>
-      <w:r>
         <w:t>三</w:t>
-      </w:r>
-    </w:p>
-    <w:p>
-      <w:pPr>
-        <w:ind w:left="880"/>
-      </w:pPr>
-      <w:r>
+        <w:br/>
         <w:t>基金事業対象費用額（法第百四十七条第二項第四号に規定する基金事業対象費用額をいう。以下同じ。）から基金事業対象収入額（同項第三号に規定する基金事業対象収入額をいう。以下同じ。）を控除して得た額の見込額</w:t>
       </w:r>
     </w:p>
@@ -837,35 +773,23 @@
     </w:p>
     <w:p>
       <w:pPr>
-        <w:pStyle w:val="Heading6"/>
+        <w:pStyle w:val="ListBullet"/>
         <w:ind w:left="880"/>
       </w:pPr>
       <w:r>
         <w:t>一</w:t>
-      </w:r>
-    </w:p>
-    <w:p>
-      <w:pPr>
+        <w:br/>
+        <w:t>計画期間の各年度における介護給付及び予防給付に要する費用の額（法第百二十一条第二項に規定する市町村に係る当該介護給付及び予防給付に要する費用については、当該市町村につき第一条第二項の規定の例により算定した費用の額とする。以下「標準給付費額」という。）、地域支援事業（法第百十五条の四十五に規定する地域支援事業をいう。以下同じ。）に要する費用の額、財政安定化基金拠出金の納付に要する費用の額並びに基金事業借入金（法第百四十七条第二項第一号に規定する基金事業借入金をいう。以下同じ。）の償還に要する費用の額の合算額の見込額の総額から、計画期間の各年度における令第三十八条第三項第二号に掲げる額のうち標準給付費額、地域支援事業に要する費用の額に充てるべきものとして厚生労働省令で定めるところにより算定した額及び法第百二十二条の三第一項の規定による交付金の額のうち介護保険事業に要する費用の額に充てるべきものとして厚生労働省令で定めるところにより算定した額の合算額の見込額の総額を控除して得た額</w:t>
+      </w:r>
+    </w:p>
+    <w:p>
+      <w:pPr>
+        <w:pStyle w:val="ListBullet"/>
         <w:ind w:left="880"/>
       </w:pPr>
       <w:r>
-        <w:t>計画期間の各年度における介護給付及び予防給付に要する費用の額（法第百二十一条第二項に規定する市町村に係る当該介護給付及び予防給付に要する費用については、当該市町村につき第一条第二項の規定の例により算定した費用の額とする。以下「標準給付費額」という。）、地域支援事業（法第百十五条の四十五に規定する地域支援事業をいう。以下同じ。）に要する費用の額、財政安定化基金拠出金の納付に要する費用の額並びに基金事業借入金（法第百四十七条第二項第一号に規定する基金事業借入金をいう。以下同じ。）の償還に要する費用の額の合算額の見込額の総額から、計画期間の各年度における令第三十八条第三項第二号に掲げる額のうち標準給付費額、地域支援事業に要する費用の額に充てるべきものとして厚生労働省令で定めるところにより算定した額及び法第百二十二条の三第一項の規定による交付金の額のうち介護保険事業に要する費用の額に充てるべきものとして厚生労働省令で定めるところにより算定した額の合算額の見込額の総額を控除して得た額</w:t>
-      </w:r>
-    </w:p>
-    <w:p>
-      <w:pPr>
-        <w:pStyle w:val="Heading6"/>
-        <w:ind w:left="880"/>
-      </w:pPr>
-      <w:r>
         <w:t>二</w:t>
-      </w:r>
-    </w:p>
-    <w:p>
-      <w:pPr>
-        <w:ind w:left="880"/>
-      </w:pPr>
-      <w:r>
+        <w:br/>
         <w:t>計画期間における保険料収納必要額</w:t>
       </w:r>
     </w:p>
@@ -952,36 +876,32 @@
     </w:p>
     <w:p>
       <w:pPr>
-        <w:pStyle w:val="Heading6"/>
+        <w:pStyle w:val="ListBullet"/>
         <w:ind w:left="880"/>
       </w:pPr>
       <w:r>
         <w:t>一</w:t>
-      </w:r>
-    </w:p>
-    <w:p>
-      <w:pPr>
+        <w:br/>
+        <w:t>計画期間の各年度（最終年度を除く。）</w:t>
+        <w:br/>
+        <w:br/>
+        <w:br/>
+        <w:t>当該各年度における単年度基金事業対象費用額から単年度基金事業対象収入額を控除して得た額の見込額</w:t>
+      </w:r>
+    </w:p>
+    <w:p>
+      <w:pPr>
+        <w:pStyle w:val="ListBullet"/>
         <w:ind w:left="880"/>
       </w:pPr>
       <w:r>
-        <w:t>計画期間の各年度（最終年度を除く。）</w:t>
-      </w:r>
-    </w:p>
-    <w:p>
-      <w:pPr>
-        <w:pStyle w:val="Heading6"/>
-        <w:ind w:left="880"/>
-      </w:pPr>
-      <w:r>
         <w:t>二</w:t>
-      </w:r>
-    </w:p>
-    <w:p>
-      <w:pPr>
-        <w:ind w:left="880"/>
-      </w:pPr>
-      <w:r>
+        <w:br/>
         <w:t>計画期間の最終年度</w:t>
+        <w:br/>
+        <w:br/>
+        <w:br/>
+        <w:t>イに掲げる額からロに掲げる額を控除して得た額（当該計画期間において実績保険料収納額及び基金事業対象繰入額の合計額が保険料収納下限額に不足すると見込まれる市町村については、イに掲げる額からロに掲げる額を控除して得た額からハに掲げる額を控除して得た額とする。）</w:t>
       </w:r>
     </w:p>
     <w:p>
@@ -1102,35 +1022,23 @@
     </w:p>
     <w:p>
       <w:pPr>
-        <w:pStyle w:val="Heading6"/>
+        <w:pStyle w:val="ListBullet"/>
         <w:ind w:left="880"/>
       </w:pPr>
       <w:r>
         <w:t>一</w:t>
-      </w:r>
-    </w:p>
-    <w:p>
-      <w:pPr>
+        <w:br/>
+        <w:t>当該計画期間における当該都道府県内の各市町村の標準給付費額及び地域支援事業に要する費用の額の見込額の総額の合算額（次号において「都道府県内標準給付費等総額」という。）に財政安定化基金拠出率を標準として条例で定める割合を乗じて得た額から法第百四十七条第七項に規定する収入の見込額の三分の一に相当する額を控除して得た額</w:t>
+      </w:r>
+    </w:p>
+    <w:p>
+      <w:pPr>
+        <w:pStyle w:val="ListBullet"/>
         <w:ind w:left="880"/>
       </w:pPr>
       <w:r>
-        <w:t>当該計画期間における当該都道府県内の各市町村の標準給付費額及び地域支援事業に要する費用の額の見込額の総額の合算額（次号において「都道府県内標準給付費等総額」という。）に財政安定化基金拠出率を標準として条例で定める割合を乗じて得た額から法第百四十七条第七項に規定する収入の見込額の三分の一に相当する額を控除して得た額</w:t>
-      </w:r>
-    </w:p>
-    <w:p>
-      <w:pPr>
-        <w:pStyle w:val="Heading6"/>
-        <w:ind w:left="880"/>
-      </w:pPr>
-      <w:r>
         <w:t>二</w:t>
-      </w:r>
-    </w:p>
-    <w:p>
-      <w:pPr>
-        <w:ind w:left="880"/>
-      </w:pPr>
-      <w:r>
+        <w:br/>
         <w:t>当該計画期間における当該市町村の標準給付費額及び地域支援事業に要する費用の額の見込額の総額を都道府県内標準給付費等総額で除して得た率</w:t>
       </w:r>
     </w:p>
@@ -1290,164 +1198,132 @@
     </w:p>
     <w:p>
       <w:pPr>
-        <w:pStyle w:val="Heading6"/>
+        <w:pStyle w:val="ListBullet"/>
         <w:ind w:left="880"/>
       </w:pPr>
       <w:r>
         <w:t>一</w:t>
-      </w:r>
-    </w:p>
-    <w:p>
-      <w:pPr>
+        <w:br/>
+        <w:t>イに掲げる額にロに掲げる数を乗じて得た額を標準として規約で定める額</w:t>
+      </w:r>
+    </w:p>
+    <w:p>
+      <w:pPr>
+        <w:pStyle w:val="ListBullet"/>
         <w:ind w:left="880"/>
       </w:pPr>
       <w:r>
-        <w:t>イに掲げる額にロに掲げる数を乗じて得た額を標準として規約で定める額</w:t>
-      </w:r>
-    </w:p>
-    <w:p>
-      <w:pPr>
-        <w:pStyle w:val="Heading6"/>
+        <w:t>二</w:t>
+        <w:br/>
+        <w:t>事業実施期間における各年度のイに掲げる額の合算額の見込額からロに掲げる額の合算額の見込額を控除して得た額の合算額</w:t>
+      </w:r>
+    </w:p>
+    <w:p>
+      <w:pPr>
+        <w:pStyle w:val="Heading4"/>
+      </w:pPr>
+      <w:r>
+        <w:t>第十七条（調整保険料率の算定方法）</w:t>
+      </w:r>
+    </w:p>
+    <w:p>
+      <w:r>
+        <w:t>事業実施期間における調整保険料率に係る法第百四十八条第二項に規定する政令で定める基準は、事業実施期間ごとに、第一号に掲げる額を第二号に掲げる数で除して得た額を標準として規約で定める額とする。</w:t>
+      </w:r>
+    </w:p>
+    <w:p>
+      <w:pPr>
+        <w:pStyle w:val="ListBullet"/>
         <w:ind w:left="880"/>
       </w:pPr>
       <w:r>
+        <w:t>一</w:t>
+        <w:br/>
+        <w:t>各特定市町村の事業実施期間における各年度のイに掲げる額の合算額の見込額からロに掲げる額の合算額の見込額を控除して得た額の合算額の合算額</w:t>
+      </w:r>
+    </w:p>
+    <w:p>
+      <w:pPr>
+        <w:pStyle w:val="ListBullet"/>
+        <w:ind w:left="880"/>
+      </w:pPr>
+      <w:r>
         <w:t>二</w:t>
-      </w:r>
-    </w:p>
-    <w:p>
-      <w:pPr>
+        <w:br/>
+        <w:t>各特定市町村の補正第一号被保険者数を合計した数</w:t>
+      </w:r>
+    </w:p>
+    <w:p>
+      <w:pPr>
+        <w:pStyle w:val="Heading4"/>
+      </w:pPr>
+      <w:r>
+        <w:t>第十七条の二（第二号被保険者標準報酬総額の補正）</w:t>
+      </w:r>
+    </w:p>
+    <w:p>
+      <w:r>
+        <w:t>法第百五十二条第一項第一号イの第二号被保険者標準報酬総額は、次の各号に掲げる被用者保険等保険者（高齢者の医療の確保に関する法律（昭和五十七年法律第八十号）第七条第三項に規定する被用者保険等保険者をいう。以下同じ。）の区分に応じ、当該各号に定めるところにより補正して得た額とする。</w:t>
+      </w:r>
+    </w:p>
+    <w:p>
+      <w:pPr>
+        <w:pStyle w:val="ListBullet"/>
         <w:ind w:left="880"/>
       </w:pPr>
       <w:r>
-        <w:t>事業実施期間における各年度のイに掲げる額の合算額の見込額からロに掲げる額の合算額の見込額を控除して得た額の合算額</w:t>
-      </w:r>
-    </w:p>
-    <w:p>
-      <w:pPr>
-        <w:pStyle w:val="Heading4"/>
-      </w:pPr>
-      <w:r>
-        <w:t>第十七条（調整保険料率の算定方法）</w:t>
-      </w:r>
-    </w:p>
-    <w:p>
-      <w:r>
-        <w:t>事業実施期間における調整保険料率に係る法第百四十八条第二項に規定する政令で定める基準は、事業実施期間ごとに、第一号に掲げる額を第二号に掲げる数で除して得た額を標準として規約で定める額とする。</w:t>
-      </w:r>
-    </w:p>
-    <w:p>
-      <w:pPr>
-        <w:pStyle w:val="Heading6"/>
+        <w:t>一</w:t>
+        <w:br/>
+        <w:t>全国健康保険協会及び健康保険組合</w:t>
+        <w:br/>
+        <w:br/>
+        <w:br/>
+        <w:t>全国健康保険協会及び当該健康保険組合の被保険者（第二号被保険者である者に限る。）の健康保険法（大正十一年法律第七十号）又は船員保険法（昭和十四年法律第七十三号）に規定する標準報酬月額の前々年度の合計額の総額に百分の百を乗じて得た額及び当該被保険者の健康保険法又は船員保険法に規定する標準賞与額の同年度の合計額の総額を合算した額</w:t>
+      </w:r>
+    </w:p>
+    <w:p>
+      <w:pPr>
+        <w:pStyle w:val="ListBullet"/>
         <w:ind w:left="880"/>
       </w:pPr>
       <w:r>
-        <w:t>一</w:t>
-      </w:r>
-    </w:p>
-    <w:p>
-      <w:pPr>
+        <w:t>二</w:t>
+        <w:br/>
+        <w:t>共済組合</w:t>
+        <w:br/>
+        <w:br/>
+        <w:br/>
+        <w:t>当該共済組合の組合員（第二号被保険者である者に限り、国家公務員共済組合法（昭和三十三年法律第百二十八号）による短期給付に関する規定が適用されない者及び地方公務員等共済組合法（昭和三十七年法律第百五十二号）による短期給付に関する規定が適用されない者を除く。以下この号及び次項において同じ。）の標準報酬の月額（国家公務員共済組合法又は地方公務員等共済組合法に規定する標準報酬（以下この条において「標準報酬」という。）の月額をいう。以下この条において同じ。）の前々年度の合計額の総額（標準報酬の月額が標準報酬の等級の最高等級又は最低等級に属する組合員がある場合にあっては、当該共済組合の組合員の標準報酬の月額の同年度の合計額の総額に、厚生労働省令で定めるところにより、イに掲げる額をロに掲げる額で除して得た率を乗じて得た額）及び当該共済組合の組合員の標準期末手当等の額（国家公務員共済組合法又は地方公務員等共済組合法に規定する標準期末手当等の額をいう。第四号において同じ。）の同年度の合計額の総額を合算した額</w:t>
+      </w:r>
+    </w:p>
+    <w:p>
+      <w:pPr>
+        <w:pStyle w:val="ListBullet"/>
         <w:ind w:left="880"/>
       </w:pPr>
       <w:r>
-        <w:t>各特定市町村の事業実施期間における各年度のイに掲げる額の合算額の見込額からロに掲げる額の合算額の見込額を控除して得た額の合算額の合算額</w:t>
-      </w:r>
-    </w:p>
-    <w:p>
-      <w:pPr>
-        <w:pStyle w:val="Heading6"/>
+        <w:t>三</w:t>
+        <w:br/>
+        <w:t>日本私立学校振興・共済事業団</w:t>
+        <w:br/>
+        <w:br/>
+        <w:br/>
+        <w:t>私立学校教職員共済法（昭和二十八年法律第二百四十五号）の規定による私立学校教職員共済制度の加入者（第二号被保険者である者に限り、同法附則第二十項の規定により健康保険法による保険給付のみを受けることができることとなった者を除く。以下この条において「加入者」という。）の私立学校教職員共済法に規定する標準報酬月額の前々年度の合計額の総額（同法に規定する標準報酬月額が同法に規定する標準報酬月額の等級の最高等級又は最低等級に属する加入者がある場合にあっては、当該加入者の同法に規定する標準報酬月額の同年度の合計額の総額に、厚生労働省令で定めるところにより、イに掲げる額をロに掲げる額で除して得た率を乗じて得た額）及び加入者の同法に規定する標準賞与額の同年度の合計額の総額を合算した額</w:t>
+      </w:r>
+    </w:p>
+    <w:p>
+      <w:pPr>
+        <w:pStyle w:val="ListBullet"/>
         <w:ind w:left="880"/>
       </w:pPr>
       <w:r>
-        <w:t>二</w:t>
-      </w:r>
-    </w:p>
-    <w:p>
-      <w:pPr>
-        <w:ind w:left="880"/>
-      </w:pPr>
-      <w:r>
-        <w:t>各特定市町村の補正第一号被保険者数を合計した数</w:t>
-      </w:r>
-    </w:p>
-    <w:p>
-      <w:pPr>
-        <w:pStyle w:val="Heading4"/>
-      </w:pPr>
-      <w:r>
-        <w:t>第十七条の二（第二号被保険者標準報酬総額の補正）</w:t>
-      </w:r>
-    </w:p>
-    <w:p>
-      <w:r>
-        <w:t>法第百五十二条第一項第一号イの第二号被保険者標準報酬総額は、次の各号に掲げる被用者保険等保険者（高齢者の医療の確保に関する法律（昭和五十七年法律第八十号）第七条第三項に規定する被用者保険等保険者をいう。以下同じ。）の区分に応じ、当該各号に定めるところにより補正して得た額とする。</w:t>
-      </w:r>
-    </w:p>
-    <w:p>
-      <w:pPr>
-        <w:pStyle w:val="Heading6"/>
-        <w:ind w:left="880"/>
-      </w:pPr>
-      <w:r>
-        <w:t>一</w:t>
-      </w:r>
-    </w:p>
-    <w:p>
-      <w:pPr>
-        <w:ind w:left="880"/>
-      </w:pPr>
-      <w:r>
-        <w:t>全国健康保険協会及び健康保険組合</w:t>
-      </w:r>
-    </w:p>
-    <w:p>
-      <w:pPr>
-        <w:pStyle w:val="Heading6"/>
-        <w:ind w:left="880"/>
-      </w:pPr>
-      <w:r>
-        <w:t>二</w:t>
-      </w:r>
-    </w:p>
-    <w:p>
-      <w:pPr>
-        <w:ind w:left="880"/>
-      </w:pPr>
-      <w:r>
-        <w:t>共済組合</w:t>
-      </w:r>
-    </w:p>
-    <w:p>
-      <w:pPr>
-        <w:pStyle w:val="Heading6"/>
-        <w:ind w:left="880"/>
-      </w:pPr>
-      <w:r>
-        <w:t>三</w:t>
-      </w:r>
-    </w:p>
-    <w:p>
-      <w:pPr>
-        <w:ind w:left="880"/>
-      </w:pPr>
-      <w:r>
-        <w:t>日本私立学校振興・共済事業団</w:t>
-      </w:r>
-    </w:p>
-    <w:p>
-      <w:pPr>
-        <w:pStyle w:val="Heading6"/>
-        <w:ind w:left="880"/>
-      </w:pPr>
-      <w:r>
         <w:t>四</w:t>
-      </w:r>
-    </w:p>
-    <w:p>
-      <w:pPr>
-        <w:ind w:left="880"/>
-      </w:pPr>
-      <w:r>
+        <w:br/>
         <w:t>国民健康保険組合（被用者保険等保険者であるものに限る。以下この号において「組合」という。）</w:t>
+        <w:br/>
+        <w:br/>
+        <w:br/>
+        <w:t>当該組合の組合員（第二号被保険者である者に限る。以下この号において同じ。）の健康保険法若しくは船員保険法に規定する標準報酬月額若しくは標準報酬の月額若しくは私立学校教職員共済法に規定する標準報酬月額又は健康保険法若しくは船員保険法に規定する標準賞与額若しくは標準期末手当等の額若しくは私立学校教職員共済法に規定する標準賞与額に相当するものとして厚生労働省令で定める額の前々年度の合計額の総額を、当該組合の組合員の報酬の内容に応じ、前三号の規定による補正の方法を勘案して厚生労働大臣が定めるところにより補正して得た額</w:t>
       </w:r>
     </w:p>
     <w:p>
@@ -1478,6 +1354,8 @@
     <w:p>
       <w:r>
         <w:t>前期高齢者交付金及び後期高齢者医療の国庫負担金の算定等に関する政令（平成十九年政令第三百二十五号）第二条第一項（同項第二号イ及び第三号イを除く。）から第四項までの規定は、医療保険者が合併、分割又は解散をした場合における法第百五十四条に規定する納付金の額の算定の特例について準用する。</w:t>
+        <w:br/>
+        <w:t>この場合において、次の表の上欄に掲げる同令の規定中同表の中欄に掲げる字句は、それぞれ同表の下欄に掲げる字句に読み替えるものとする。</w:t>
       </w:r>
     </w:p>
     <w:p>
@@ -1491,6 +1369,8 @@
     <w:p>
       <w:r>
         <w:t>法第百五十六条第三項の規定による法第百五十条第一項に規定する納付金及び法第百五十七条に規定する延滞金の徴収の請求は、当該医療保険者の主たる事務所の所在地の都道府県知事に対して行うものとする。</w:t>
+        <w:br/>
+        <w:t>ただし、厚生労働大臣の指定する医療保険者に係る当該請求は、厚生労働大臣に対して行うものとする。</w:t>
       </w:r>
     </w:p>
     <w:p>
@@ -1568,188 +1448,122 @@
     </w:p>
     <w:p>
       <w:pPr>
-        <w:pStyle w:val="Heading6"/>
+        <w:pStyle w:val="ListBullet"/>
         <w:ind w:left="880"/>
       </w:pPr>
       <w:r>
         <w:t>一</w:t>
-      </w:r>
-    </w:p>
-    <w:p>
-      <w:pPr>
+        <w:br/>
+        <w:t>支払基金介護保険債券の名称</w:t>
+      </w:r>
+    </w:p>
+    <w:p>
+      <w:pPr>
+        <w:pStyle w:val="ListBullet"/>
         <w:ind w:left="880"/>
       </w:pPr>
       <w:r>
-        <w:t>支払基金介護保険債券の名称</w:t>
-      </w:r>
-    </w:p>
-    <w:p>
-      <w:pPr>
-        <w:pStyle w:val="Heading6"/>
+        <w:t>二</w:t>
+        <w:br/>
+        <w:t>支払基金介護保険債券の総額</w:t>
+      </w:r>
+    </w:p>
+    <w:p>
+      <w:pPr>
+        <w:pStyle w:val="ListBullet"/>
         <w:ind w:left="880"/>
       </w:pPr>
       <w:r>
-        <w:t>二</w:t>
-      </w:r>
-    </w:p>
-    <w:p>
-      <w:pPr>
+        <w:t>三</w:t>
+        <w:br/>
+        <w:t>各支払基金介護保険債券の金額</w:t>
+      </w:r>
+    </w:p>
+    <w:p>
+      <w:pPr>
+        <w:pStyle w:val="ListBullet"/>
         <w:ind w:left="880"/>
       </w:pPr>
       <w:r>
-        <w:t>支払基金介護保険債券の総額</w:t>
-      </w:r>
-    </w:p>
-    <w:p>
-      <w:pPr>
-        <w:pStyle w:val="Heading6"/>
+        <w:t>四</w:t>
+        <w:br/>
+        <w:t>支払基金介護保険債券の利率</w:t>
+      </w:r>
+    </w:p>
+    <w:p>
+      <w:pPr>
+        <w:pStyle w:val="ListBullet"/>
         <w:ind w:left="880"/>
       </w:pPr>
       <w:r>
-        <w:t>三</w:t>
-      </w:r>
-    </w:p>
-    <w:p>
-      <w:pPr>
+        <w:t>五</w:t>
+        <w:br/>
+        <w:t>支払基金介護保険債券の償還の方法及び期限</w:t>
+      </w:r>
+    </w:p>
+    <w:p>
+      <w:pPr>
+        <w:pStyle w:val="ListBullet"/>
         <w:ind w:left="880"/>
       </w:pPr>
       <w:r>
-        <w:t>各支払基金介護保険債券の金額</w:t>
-      </w:r>
-    </w:p>
-    <w:p>
-      <w:pPr>
-        <w:pStyle w:val="Heading6"/>
+        <w:t>六</w:t>
+        <w:br/>
+        <w:t>利息の支払の方法及び期限</w:t>
+      </w:r>
+    </w:p>
+    <w:p>
+      <w:pPr>
+        <w:pStyle w:val="ListBullet"/>
         <w:ind w:left="880"/>
       </w:pPr>
       <w:r>
-        <w:t>四</w:t>
-      </w:r>
-    </w:p>
-    <w:p>
-      <w:pPr>
+        <w:t>七</w:t>
+        <w:br/>
+        <w:t>支払基金介護保険債券の発行の価額</w:t>
+      </w:r>
+    </w:p>
+    <w:p>
+      <w:pPr>
+        <w:pStyle w:val="ListBullet"/>
         <w:ind w:left="880"/>
       </w:pPr>
       <w:r>
-        <w:t>支払基金介護保険債券の利率</w:t>
-      </w:r>
-    </w:p>
-    <w:p>
-      <w:pPr>
-        <w:pStyle w:val="Heading6"/>
+        <w:t>八</w:t>
+        <w:br/>
+        <w:t>社債等振替法の規定の適用があるときは、その旨</w:t>
+      </w:r>
+    </w:p>
+    <w:p>
+      <w:pPr>
+        <w:pStyle w:val="ListBullet"/>
         <w:ind w:left="880"/>
       </w:pPr>
       <w:r>
-        <w:t>五</w:t>
-      </w:r>
-    </w:p>
-    <w:p>
-      <w:pPr>
+        <w:t>九</w:t>
+        <w:br/>
+        <w:t>社債等振替法の規定の適用がないときは、無記名式である旨</w:t>
+      </w:r>
+    </w:p>
+    <w:p>
+      <w:pPr>
+        <w:pStyle w:val="ListBullet"/>
         <w:ind w:left="880"/>
       </w:pPr>
       <w:r>
-        <w:t>支払基金介護保険債券の償還の方法及び期限</w:t>
-      </w:r>
-    </w:p>
-    <w:p>
-      <w:pPr>
-        <w:pStyle w:val="Heading6"/>
+        <w:t>十</w:t>
+        <w:br/>
+        <w:t>応募額が支払基金介護保険債券の総額を超える場合の措置</w:t>
+      </w:r>
+    </w:p>
+    <w:p>
+      <w:pPr>
+        <w:pStyle w:val="ListBullet"/>
         <w:ind w:left="880"/>
       </w:pPr>
       <w:r>
-        <w:t>六</w:t>
-      </w:r>
-    </w:p>
-    <w:p>
-      <w:pPr>
-        <w:ind w:left="880"/>
-      </w:pPr>
-      <w:r>
-        <w:t>利息の支払の方法及び期限</w:t>
-      </w:r>
-    </w:p>
-    <w:p>
-      <w:pPr>
-        <w:pStyle w:val="Heading6"/>
-        <w:ind w:left="880"/>
-      </w:pPr>
-      <w:r>
-        <w:t>七</w:t>
-      </w:r>
-    </w:p>
-    <w:p>
-      <w:pPr>
-        <w:ind w:left="880"/>
-      </w:pPr>
-      <w:r>
-        <w:t>支払基金介護保険債券の発行の価額</w:t>
-      </w:r>
-    </w:p>
-    <w:p>
-      <w:pPr>
-        <w:pStyle w:val="Heading6"/>
-        <w:ind w:left="880"/>
-      </w:pPr>
-      <w:r>
-        <w:t>八</w:t>
-      </w:r>
-    </w:p>
-    <w:p>
-      <w:pPr>
-        <w:ind w:left="880"/>
-      </w:pPr>
-      <w:r>
-        <w:t>社債等振替法の規定の適用があるときは、その旨</w:t>
-      </w:r>
-    </w:p>
-    <w:p>
-      <w:pPr>
-        <w:pStyle w:val="Heading6"/>
-        <w:ind w:left="880"/>
-      </w:pPr>
-      <w:r>
-        <w:t>九</w:t>
-      </w:r>
-    </w:p>
-    <w:p>
-      <w:pPr>
-        <w:ind w:left="880"/>
-      </w:pPr>
-      <w:r>
-        <w:t>社債等振替法の規定の適用がないときは、無記名式である旨</w:t>
-      </w:r>
-    </w:p>
-    <w:p>
-      <w:pPr>
-        <w:pStyle w:val="Heading6"/>
-        <w:ind w:left="880"/>
-      </w:pPr>
-      <w:r>
-        <w:t>十</w:t>
-      </w:r>
-    </w:p>
-    <w:p>
-      <w:pPr>
-        <w:ind w:left="880"/>
-      </w:pPr>
-      <w:r>
-        <w:t>応募額が支払基金介護保険債券の総額を超える場合の措置</w:t>
-      </w:r>
-    </w:p>
-    <w:p>
-      <w:pPr>
-        <w:pStyle w:val="Heading6"/>
-        <w:ind w:left="880"/>
-      </w:pPr>
-      <w:r>
         <w:t>十一</w:t>
-      </w:r>
-    </w:p>
-    <w:p>
-      <w:pPr>
-        <w:ind w:left="880"/>
-      </w:pPr>
-      <w:r>
+        <w:br/>
         <w:t>募集又は管理の委託を受けた会社があるときは、その商号</w:t>
       </w:r>
     </w:p>
@@ -1820,6 +1634,8 @@
     <w:p>
       <w:r>
         <w:t>支払基金は、前条の払込みがあったときは、遅滞なく、債券を発行しなければならない。</w:t>
+        <w:br/>
+        <w:t>ただし、支払基金介護保険債券につき社債等振替法の規定の適用があるときは、この限りでない。</w:t>
       </w:r>
     </w:p>
     <w:p>
@@ -1871,69 +1687,45 @@
     </w:p>
     <w:p>
       <w:pPr>
-        <w:pStyle w:val="Heading6"/>
+        <w:pStyle w:val="ListBullet"/>
         <w:ind w:left="880"/>
       </w:pPr>
       <w:r>
         <w:t>一</w:t>
-      </w:r>
-    </w:p>
-    <w:p>
-      <w:pPr>
+        <w:br/>
+        <w:t>支払基金介護保険債券の発行の年月日</w:t>
+      </w:r>
+    </w:p>
+    <w:p>
+      <w:pPr>
+        <w:pStyle w:val="ListBullet"/>
         <w:ind w:left="880"/>
       </w:pPr>
       <w:r>
-        <w:t>支払基金介護保険債券の発行の年月日</w:t>
-      </w:r>
-    </w:p>
-    <w:p>
-      <w:pPr>
-        <w:pStyle w:val="Heading6"/>
+        <w:t>二</w:t>
+        <w:br/>
+        <w:t>支払基金介護保険債券の数（社債等振替法の規定の適用がないときは、支払基金介護保険債券の数及び番号）</w:t>
+      </w:r>
+    </w:p>
+    <w:p>
+      <w:pPr>
+        <w:pStyle w:val="ListBullet"/>
         <w:ind w:left="880"/>
       </w:pPr>
       <w:r>
-        <w:t>二</w:t>
-      </w:r>
-    </w:p>
-    <w:p>
-      <w:pPr>
+        <w:t>三</w:t>
+        <w:br/>
+        <w:t>第二十二条第三項第一号から第六号まで、第八号及び第十一号に掲げる事項</w:t>
+      </w:r>
+    </w:p>
+    <w:p>
+      <w:pPr>
+        <w:pStyle w:val="ListBullet"/>
         <w:ind w:left="880"/>
       </w:pPr>
       <w:r>
-        <w:t>支払基金介護保険債券の数（社債等振替法の規定の適用がないときは、支払基金介護保険債券の数及び番号）</w:t>
-      </w:r>
-    </w:p>
-    <w:p>
-      <w:pPr>
-        <w:pStyle w:val="Heading6"/>
-        <w:ind w:left="880"/>
-      </w:pPr>
-      <w:r>
-        <w:t>三</w:t>
-      </w:r>
-    </w:p>
-    <w:p>
-      <w:pPr>
-        <w:ind w:left="880"/>
-      </w:pPr>
-      <w:r>
-        <w:t>第二十二条第三項第一号から第六号まで、第八号及び第十一号に掲げる事項</w:t>
-      </w:r>
-    </w:p>
-    <w:p>
-      <w:pPr>
-        <w:pStyle w:val="Heading6"/>
-        <w:ind w:left="880"/>
-      </w:pPr>
-      <w:r>
         <w:t>四</w:t>
-      </w:r>
-    </w:p>
-    <w:p>
-      <w:pPr>
-        <w:ind w:left="880"/>
-      </w:pPr>
-      <w:r>
+        <w:br/>
         <w:t>元利金の支払に関する事項</w:t>
       </w:r>
     </w:p>
@@ -1948,6 +1740,8 @@
     <w:p>
       <w:r>
         <w:t>支払基金介護保険債券を償還する場合において、欠けている利札があるときは、これに相当する金額を償還額から控除する。</w:t>
+        <w:br/>
+        <w:t>ただし、既に支払期が到来した利札については、この限りでない。</w:t>
       </w:r>
     </w:p>
     <w:p>
@@ -1982,86 +1776,56 @@
     </w:p>
     <w:p>
       <w:pPr>
-        <w:pStyle w:val="Heading6"/>
+        <w:pStyle w:val="ListBullet"/>
         <w:ind w:left="880"/>
       </w:pPr>
       <w:r>
         <w:t>一</w:t>
-      </w:r>
-    </w:p>
-    <w:p>
-      <w:pPr>
+        <w:br/>
+        <w:t>支払基金介護保険債券の発行を必要とする理由</w:t>
+      </w:r>
+    </w:p>
+    <w:p>
+      <w:pPr>
+        <w:pStyle w:val="ListBullet"/>
         <w:ind w:left="880"/>
       </w:pPr>
       <w:r>
-        <w:t>支払基金介護保険債券の発行を必要とする理由</w:t>
-      </w:r>
-    </w:p>
-    <w:p>
-      <w:pPr>
-        <w:pStyle w:val="Heading6"/>
+        <w:t>二</w:t>
+        <w:br/>
+        <w:t>第二十二条第三項第一号から第八号までに掲げる事項</w:t>
+      </w:r>
+    </w:p>
+    <w:p>
+      <w:pPr>
+        <w:pStyle w:val="ListBullet"/>
         <w:ind w:left="880"/>
       </w:pPr>
       <w:r>
-        <w:t>二</w:t>
-      </w:r>
-    </w:p>
-    <w:p>
-      <w:pPr>
+        <w:t>三</w:t>
+        <w:br/>
+        <w:t>支払基金介護保険債券の募集の方法</w:t>
+      </w:r>
+    </w:p>
+    <w:p>
+      <w:pPr>
+        <w:pStyle w:val="ListBullet"/>
         <w:ind w:left="880"/>
       </w:pPr>
       <w:r>
-        <w:t>第二十二条第三項第一号から第八号までに掲げる事項</w:t>
-      </w:r>
-    </w:p>
-    <w:p>
-      <w:pPr>
-        <w:pStyle w:val="Heading6"/>
+        <w:t>四</w:t>
+        <w:br/>
+        <w:t>支払基金介護保険債券の発行に要する費用の概算額</w:t>
+      </w:r>
+    </w:p>
+    <w:p>
+      <w:pPr>
+        <w:pStyle w:val="ListBullet"/>
         <w:ind w:left="880"/>
       </w:pPr>
       <w:r>
-        <w:t>三</w:t>
-      </w:r>
-    </w:p>
-    <w:p>
-      <w:pPr>
-        <w:ind w:left="880"/>
-      </w:pPr>
-      <w:r>
-        <w:t>支払基金介護保険債券の募集の方法</w:t>
-      </w:r>
-    </w:p>
-    <w:p>
-      <w:pPr>
-        <w:pStyle w:val="Heading6"/>
-        <w:ind w:left="880"/>
-      </w:pPr>
-      <w:r>
-        <w:t>四</w:t>
-      </w:r>
-    </w:p>
-    <w:p>
-      <w:pPr>
-        <w:ind w:left="880"/>
-      </w:pPr>
-      <w:r>
-        <w:t>支払基金介護保険債券の発行に要する費用の概算額</w:t>
-      </w:r>
-    </w:p>
-    <w:p>
-      <w:pPr>
-        <w:pStyle w:val="Heading6"/>
-        <w:ind w:left="880"/>
-      </w:pPr>
-      <w:r>
         <w:t>五</w:t>
-      </w:r>
-    </w:p>
-    <w:p>
-      <w:pPr>
-        <w:ind w:left="880"/>
-      </w:pPr>
-      <w:r>
+        <w:br/>
         <w:t>第二号に掲げるもののほか、債券に記載しようとする事項</w:t>
       </w:r>
     </w:p>
@@ -2084,52 +1848,34 @@
     </w:p>
     <w:p>
       <w:pPr>
-        <w:pStyle w:val="Heading6"/>
+        <w:pStyle w:val="ListBullet"/>
         <w:ind w:left="880"/>
       </w:pPr>
       <w:r>
         <w:t>一</w:t>
-      </w:r>
-    </w:p>
-    <w:p>
-      <w:pPr>
+        <w:br/>
+        <w:t>作成しようとする支払基金介護保険債券申込証</w:t>
+      </w:r>
+    </w:p>
+    <w:p>
+      <w:pPr>
+        <w:pStyle w:val="ListBullet"/>
         <w:ind w:left="880"/>
       </w:pPr>
       <w:r>
-        <w:t>作成しようとする支払基金介護保険債券申込証</w:t>
-      </w:r>
-    </w:p>
-    <w:p>
-      <w:pPr>
-        <w:pStyle w:val="Heading6"/>
+        <w:t>二</w:t>
+        <w:br/>
+        <w:t>支払基金介護保険債券の発行により調達する資金の使途を記載した書面</w:t>
+      </w:r>
+    </w:p>
+    <w:p>
+      <w:pPr>
+        <w:pStyle w:val="ListBullet"/>
         <w:ind w:left="880"/>
       </w:pPr>
       <w:r>
-        <w:t>二</w:t>
-      </w:r>
-    </w:p>
-    <w:p>
-      <w:pPr>
-        <w:ind w:left="880"/>
-      </w:pPr>
-      <w:r>
-        <w:t>支払基金介護保険債券の発行により調達する資金の使途を記載した書面</w:t>
-      </w:r>
-    </w:p>
-    <w:p>
-      <w:pPr>
-        <w:pStyle w:val="Heading6"/>
-        <w:ind w:left="880"/>
-      </w:pPr>
-      <w:r>
         <w:t>三</w:t>
-      </w:r>
-    </w:p>
-    <w:p>
-      <w:pPr>
-        <w:ind w:left="880"/>
-      </w:pPr>
-      <w:r>
+        <w:br/>
         <w:t>支払基金介護保険債券の引受けの見込みを記載した書面</w:t>
       </w:r>
     </w:p>
@@ -2221,52 +1967,34 @@
     </w:p>
     <w:p>
       <w:pPr>
-        <w:pStyle w:val="Heading6"/>
+        <w:pStyle w:val="ListBullet"/>
         <w:ind w:left="880"/>
       </w:pPr>
       <w:r>
         <w:t>一</w:t>
-      </w:r>
-    </w:p>
-    <w:p>
-      <w:pPr>
+        <w:br/>
+        <w:t>平成二十八年度の末日における財政安定化基金の残高の見込額（同年度において見込まれる額とする。）</w:t>
+      </w:r>
+    </w:p>
+    <w:p>
+      <w:pPr>
+        <w:pStyle w:val="ListBullet"/>
         <w:ind w:left="880"/>
       </w:pPr>
       <w:r>
-        <w:t>平成二十八年度の末日における財政安定化基金の残高の見込額（同年度において見込まれる額とする。）</w:t>
-      </w:r>
-    </w:p>
-    <w:p>
-      <w:pPr>
-        <w:pStyle w:val="Heading6"/>
+        <w:t>二</w:t>
+        <w:br/>
+        <w:t>次のイからハまでに掲げる額の合算額</w:t>
+      </w:r>
+    </w:p>
+    <w:p>
+      <w:pPr>
+        <w:pStyle w:val="ListBullet"/>
         <w:ind w:left="880"/>
       </w:pPr>
       <w:r>
-        <w:t>二</w:t>
-      </w:r>
-    </w:p>
-    <w:p>
-      <w:pPr>
-        <w:ind w:left="880"/>
-      </w:pPr>
-      <w:r>
-        <w:t>次のイからハまでに掲げる額の合算額</w:t>
-      </w:r>
-    </w:p>
-    <w:p>
-      <w:pPr>
-        <w:pStyle w:val="Heading6"/>
-        <w:ind w:left="880"/>
-      </w:pPr>
-      <w:r>
         <w:t>三</w:t>
-      </w:r>
-    </w:p>
-    <w:p>
-      <w:pPr>
-        <w:ind w:left="880"/>
-      </w:pPr>
-      <w:r>
+        <w:br/>
         <w:t>次のイ及びロに掲げる額の合算額</w:t>
       </w:r>
     </w:p>
@@ -2306,52 +2034,34 @@
     </w:p>
     <w:p>
       <w:pPr>
-        <w:pStyle w:val="Heading6"/>
+        <w:pStyle w:val="ListBullet"/>
         <w:ind w:left="880"/>
       </w:pPr>
       <w:r>
         <w:t>一</w:t>
-      </w:r>
-    </w:p>
-    <w:p>
-      <w:pPr>
+        <w:br/>
+        <w:t>平成二十八年度の末日における財政安定化基金の残高</w:t>
+      </w:r>
+    </w:p>
+    <w:p>
+      <w:pPr>
+        <w:pStyle w:val="ListBullet"/>
         <w:ind w:left="880"/>
       </w:pPr>
       <w:r>
-        <w:t>平成二十八年度の末日における財政安定化基金の残高</w:t>
-      </w:r>
-    </w:p>
-    <w:p>
-      <w:pPr>
-        <w:pStyle w:val="Heading6"/>
+        <w:t>二</w:t>
+        <w:br/>
+        <w:t>次のイからハまでに掲げる額の合算額</w:t>
+      </w:r>
+    </w:p>
+    <w:p>
+      <w:pPr>
+        <w:pStyle w:val="ListBullet"/>
         <w:ind w:left="880"/>
       </w:pPr>
       <w:r>
-        <w:t>二</w:t>
-      </w:r>
-    </w:p>
-    <w:p>
-      <w:pPr>
-        <w:ind w:left="880"/>
-      </w:pPr>
-      <w:r>
-        <w:t>次のイからハまでに掲げる額の合算額</w:t>
-      </w:r>
-    </w:p>
-    <w:p>
-      <w:pPr>
-        <w:pStyle w:val="Heading6"/>
-        <w:ind w:left="880"/>
-      </w:pPr>
-      <w:r>
         <w:t>三</w:t>
-      </w:r>
-    </w:p>
-    <w:p>
-      <w:pPr>
-        <w:ind w:left="880"/>
-      </w:pPr>
-      <w:r>
+        <w:br/>
         <w:t>次のイ及びロに掲げる額の合算額</w:t>
       </w:r>
     </w:p>
@@ -2391,52 +2101,34 @@
     </w:p>
     <w:p>
       <w:pPr>
-        <w:pStyle w:val="Heading6"/>
+        <w:pStyle w:val="ListBullet"/>
         <w:ind w:left="880"/>
       </w:pPr>
       <w:r>
         <w:t>一</w:t>
-      </w:r>
-    </w:p>
-    <w:p>
-      <w:pPr>
+        <w:br/>
+        <w:t>平成二十八年度の末日における財政安定化基金の残高</w:t>
+      </w:r>
+    </w:p>
+    <w:p>
+      <w:pPr>
+        <w:pStyle w:val="ListBullet"/>
         <w:ind w:left="880"/>
       </w:pPr>
       <w:r>
-        <w:t>平成二十八年度の末日における財政安定化基金の残高</w:t>
-      </w:r>
-    </w:p>
-    <w:p>
-      <w:pPr>
-        <w:pStyle w:val="Heading6"/>
+        <w:t>二</w:t>
+        <w:br/>
+        <w:t>次のイからハまでに掲げる額の合算額</w:t>
+      </w:r>
+    </w:p>
+    <w:p>
+      <w:pPr>
+        <w:pStyle w:val="ListBullet"/>
         <w:ind w:left="880"/>
       </w:pPr>
       <w:r>
-        <w:t>二</w:t>
-      </w:r>
-    </w:p>
-    <w:p>
-      <w:pPr>
-        <w:ind w:left="880"/>
-      </w:pPr>
-      <w:r>
-        <w:t>次のイからハまでに掲げる額の合算額</w:t>
-      </w:r>
-    </w:p>
-    <w:p>
-      <w:pPr>
-        <w:pStyle w:val="Heading6"/>
-        <w:ind w:left="880"/>
-      </w:pPr>
-      <w:r>
         <w:t>三</w:t>
-      </w:r>
-    </w:p>
-    <w:p>
-      <w:pPr>
-        <w:ind w:left="880"/>
-      </w:pPr>
-      <w:r>
+        <w:br/>
         <w:t>次のイ及びロに掲げる額の合算額</w:t>
       </w:r>
     </w:p>
@@ -2593,7 +2285,7 @@
         <w:pStyle w:val="Heading1"/>
       </w:pPr>
       <w:r>
-        <w:t>附　則（平成一二年一月二一日政令第一二号）</w:t>
+        <w:t>附則（平成一二年一月二一日政令第一二号）</w:t>
       </w:r>
     </w:p>
     <w:p>
@@ -2619,398 +2311,7 @@
         <w:pStyle w:val="Heading1"/>
       </w:pPr>
       <w:r>
-        <w:t>附　則（平成一二年六月七日政令第三〇九号）</w:t>
-      </w:r>
-    </w:p>
-    <w:p>
-      <w:r>
-        <w:t>この政令は、内閣法の一部を改正する法律（平成十一年法律第八十八号）の施行の日（平成十三年一月六日）から施行する。</w:t>
-      </w:r>
-    </w:p>
-    <w:p>
-      <w:r>
-        <w:br w:type="page"/>
-      </w:r>
-    </w:p>
-    <w:p>
-      <w:pPr>
-        <w:pStyle w:val="Heading1"/>
-      </w:pPr>
-      <w:r>
-        <w:t>附　則（平成一四年八月三〇日政令第二八二号）</w:t>
-      </w:r>
-    </w:p>
-    <w:p>
-      <w:pPr>
-        <w:pStyle w:val="Heading4"/>
-      </w:pPr>
-      <w:r>
-        <w:t>第一条（施行期日）</w:t>
-      </w:r>
-    </w:p>
-    <w:p>
-      <w:r>
-        <w:t>この政令は、平成十四年十月一日から施行する。</w:t>
-      </w:r>
-    </w:p>
-    <w:p>
-      <w:r>
-        <w:br w:type="page"/>
-      </w:r>
-    </w:p>
-    <w:p>
-      <w:pPr>
-        <w:pStyle w:val="Heading1"/>
-      </w:pPr>
-      <w:r>
-        <w:t>附　則（平成一四年九月四日政令第二九四号）</w:t>
-      </w:r>
-    </w:p>
-    <w:p>
-      <w:r>
-        <w:t>この政令は、平成十五年四月一日から施行する。</w:t>
-      </w:r>
-    </w:p>
-    <w:p>
-      <w:r>
-        <w:br w:type="page"/>
-      </w:r>
-    </w:p>
-    <w:p>
-      <w:pPr>
-        <w:pStyle w:val="Heading1"/>
-      </w:pPr>
-      <w:r>
-        <w:t>附　則（平成一四年一二月四日政令第三五九号）</w:t>
-      </w:r>
-    </w:p>
-    <w:p>
-      <w:r>
-        <w:t>この政令は、公布の日から施行する。</w:t>
-      </w:r>
-    </w:p>
-    <w:p>
-      <w:r>
-        <w:br w:type="page"/>
-      </w:r>
-    </w:p>
-    <w:p>
-      <w:pPr>
-        <w:pStyle w:val="Heading1"/>
-      </w:pPr>
-      <w:r>
-        <w:t>附　則（平成一五年九月一〇日政令第四〇四号）</w:t>
-      </w:r>
-    </w:p>
-    <w:p>
-      <w:r>
-        <w:t>この政令は、平成十五年十月一日から施行する。</w:t>
-      </w:r>
-    </w:p>
-    <w:p>
-      <w:r>
-        <w:br w:type="page"/>
-      </w:r>
-    </w:p>
-    <w:p>
-      <w:pPr>
-        <w:pStyle w:val="Heading1"/>
-      </w:pPr>
-      <w:r>
-        <w:t>附　則（平成一六年三月三一日政令第一一一号）</w:t>
-      </w:r>
-    </w:p>
-    <w:p>
-      <w:pPr>
-        <w:pStyle w:val="Heading4"/>
-      </w:pPr>
-      <w:r>
-        <w:t>第一条（施行期日）</w:t>
-      </w:r>
-    </w:p>
-    <w:p>
-      <w:r>
-        <w:t>この政令は、児童福祉法等の一部を改正する法律の施行の日（平成十六年四月一日）から施行する。</w:t>
-      </w:r>
-    </w:p>
-    <w:p>
-      <w:r>
-        <w:br w:type="page"/>
-      </w:r>
-    </w:p>
-    <w:p>
-      <w:pPr>
-        <w:pStyle w:val="Heading1"/>
-      </w:pPr>
-      <w:r>
-        <w:t>附　則（平成一七年八月三一日政令第二九〇号）</w:t>
-      </w:r>
-    </w:p>
-    <w:p>
-      <w:pPr>
-        <w:pStyle w:val="Heading4"/>
-      </w:pPr>
-      <w:r>
-        <w:t>第一条（施行期日）</w:t>
-      </w:r>
-    </w:p>
-    <w:p>
-      <w:r>
-        <w:t>この政令は、平成十七年十月一日から施行する。</w:t>
-      </w:r>
-    </w:p>
-    <w:p>
-      <w:r>
-        <w:br w:type="page"/>
-      </w:r>
-    </w:p>
-    <w:p>
-      <w:pPr>
-        <w:pStyle w:val="Heading1"/>
-      </w:pPr>
-      <w:r>
-        <w:t>附　則（平成一八年三月一日政令第二八号）</w:t>
-      </w:r>
-    </w:p>
-    <w:p>
-      <w:pPr>
-        <w:pStyle w:val="Heading4"/>
-      </w:pPr>
-      <w:r>
-        <w:t>第一条（施行期日）</w:t>
-      </w:r>
-    </w:p>
-    <w:p>
-      <w:r>
-        <w:t>この政令は、平成十八年四月一日から施行する。</w:t>
-      </w:r>
-    </w:p>
-    <w:p>
-      <w:r>
-        <w:br w:type="page"/>
-      </w:r>
-    </w:p>
-    <w:p>
-      <w:pPr>
-        <w:pStyle w:val="Heading1"/>
-      </w:pPr>
-      <w:r>
-        <w:t>附　則（平成一八年三月三一日政令第一五五号）</w:t>
-      </w:r>
-    </w:p>
-    <w:p>
-      <w:pPr>
-        <w:pStyle w:val="Heading4"/>
-      </w:pPr>
-      <w:r>
-        <w:t>第一条（施行期日）</w:t>
-      </w:r>
-    </w:p>
-    <w:p>
-      <w:r>
-        <w:t>この政令は、国の補助金等の整理及び合理化等に伴う児童手当法等の一部を改正する法律（以下「一部改正法」という。）の施行の日（平成十八年四月一日）から施行する。</w:t>
-      </w:r>
-    </w:p>
-    <w:p>
-      <w:r>
-        <w:br w:type="page"/>
-      </w:r>
-    </w:p>
-    <w:p>
-      <w:pPr>
-        <w:pStyle w:val="Heading1"/>
-      </w:pPr>
-      <w:r>
-        <w:t>附　則（平成一九年一二月一四日政令第三六九号）</w:t>
-      </w:r>
-    </w:p>
-    <w:p>
-      <w:pPr>
-        <w:pStyle w:val="Heading4"/>
-      </w:pPr>
-      <w:r>
-        <w:t>第一条（施行期日）</w:t>
-      </w:r>
-    </w:p>
-    <w:p>
-      <w:r>
-        <w:t>この政令は、平成二十年一月四日から施行する。</w:t>
-      </w:r>
-    </w:p>
-    <w:p>
-      <w:r>
-        <w:br w:type="page"/>
-      </w:r>
-    </w:p>
-    <w:p>
-      <w:pPr>
-        <w:pStyle w:val="Heading1"/>
-      </w:pPr>
-      <w:r>
-        <w:t>附　則（平成二〇年三月三一日政令第一一六号）</w:t>
-      </w:r>
-    </w:p>
-    <w:p>
-      <w:pPr>
-        <w:pStyle w:val="Heading4"/>
-      </w:pPr>
-      <w:r>
-        <w:t>第一条（施行期日）</w:t>
-      </w:r>
-    </w:p>
-    <w:p>
-      <w:r>
-        <w:t>この政令は、平成二十年四月一日から施行する。</w:t>
-      </w:r>
-    </w:p>
-    <w:p>
-      <w:r>
-        <w:br w:type="page"/>
-      </w:r>
-    </w:p>
-    <w:p>
-      <w:pPr>
-        <w:pStyle w:val="Heading1"/>
-      </w:pPr>
-      <w:r>
-        <w:t>附　則（平成二〇年七月四日政令第二一九号）</w:t>
-      </w:r>
-    </w:p>
-    <w:p>
-      <w:pPr>
-        <w:pStyle w:val="Heading4"/>
-      </w:pPr>
-      <w:r>
-        <w:t>第一条（施行期日）</w:t>
-      </w:r>
-    </w:p>
-    <w:p>
-      <w:r>
-        <w:t>この政令は、株式等の取引に係る決済の合理化を図るための社債等の振替に関する法律等の一部を改正する法律（以下「改正法」という。）の施行の日から施行する。</w:t>
-      </w:r>
-    </w:p>
-    <w:p>
-      <w:r>
-        <w:br w:type="page"/>
-      </w:r>
-    </w:p>
-    <w:p>
-      <w:pPr>
-        <w:pStyle w:val="Heading1"/>
-      </w:pPr>
-      <w:r>
-        <w:t>附　則（平成二〇年一〇月二四日政令第三二八号）</w:t>
-      </w:r>
-    </w:p>
-    <w:p>
-      <w:r>
-        <w:t>この政令は、平成二十一年四月一日から施行する。</w:t>
-      </w:r>
-    </w:p>
-    <w:p>
-      <w:r>
-        <w:br w:type="page"/>
-      </w:r>
-    </w:p>
-    <w:p>
-      <w:pPr>
-        <w:pStyle w:val="Heading1"/>
-      </w:pPr>
-      <w:r>
-        <w:t>附　則（平成二一年一月二八日政令第一〇号）</w:t>
-      </w:r>
-    </w:p>
-    <w:p>
-      <w:r>
-        <w:t>この政令は、介護保険法及び老人福祉法の一部を改正する法律の施行の日（平成二十一年五月一日）から施行する。</w:t>
-      </w:r>
-    </w:p>
-    <w:p>
-      <w:r>
-        <w:br w:type="page"/>
-      </w:r>
-    </w:p>
-    <w:p>
-      <w:pPr>
-        <w:pStyle w:val="Heading1"/>
-      </w:pPr>
-      <w:r>
-        <w:t>附　則（平成二三年一二月二日政令第三七六号）</w:t>
-      </w:r>
-    </w:p>
-    <w:p>
-      <w:pPr>
-        <w:pStyle w:val="Heading4"/>
-      </w:pPr>
-      <w:r>
-        <w:t>第一条（施行期日）</w:t>
-      </w:r>
-    </w:p>
-    <w:p>
-      <w:r>
-        <w:t>この政令は、平成二十四年四月一日から施行する。</w:t>
-      </w:r>
-    </w:p>
-    <w:p>
-      <w:r>
-        <w:br w:type="page"/>
-      </w:r>
-    </w:p>
-    <w:p>
-      <w:pPr>
-        <w:pStyle w:val="Heading1"/>
-      </w:pPr>
-      <w:r>
-        <w:t>附　則（平成二六年一二月一二日政令第三九七号）</w:t>
-      </w:r>
-    </w:p>
-    <w:p>
-      <w:r>
-        <w:t>この政令は、平成二十七年四月一日から施行する。</w:t>
-      </w:r>
-    </w:p>
-    <w:p>
-      <w:r>
-        <w:br w:type="page"/>
-      </w:r>
-    </w:p>
-    <w:p>
-      <w:pPr>
-        <w:pStyle w:val="Heading1"/>
-      </w:pPr>
-      <w:r>
-        <w:t>附　則（平成二七年三月三一日政令第一三八号）</w:t>
-      </w:r>
-    </w:p>
-    <w:p>
-      <w:pPr>
-        <w:pStyle w:val="Heading4"/>
-      </w:pPr>
-      <w:r>
-        <w:t>第一条（施行期日）</w:t>
-      </w:r>
-    </w:p>
-    <w:p>
-      <w:r>
-        <w:t>この政令は、平成二十七年四月一日から施行する。</w:t>
-      </w:r>
-    </w:p>
-    <w:p>
-      <w:r>
-        <w:br w:type="page"/>
-      </w:r>
-    </w:p>
-    <w:p>
-      <w:pPr>
-        <w:pStyle w:val="Heading1"/>
-      </w:pPr>
-      <w:r>
-        <w:t>附　則（平成二七年四月一〇日政令第二一一号）</w:t>
-      </w:r>
-    </w:p>
-    <w:p>
-      <w:r>
-        <w:t>この政令は、公布の日から施行する。</w:t>
+        <w:t>附則（平成一二年六月七日政令第三〇九号）</w:t>
       </w:r>
     </w:p>
     <w:p>
@@ -3019,7 +2320,7 @@
         <w:ind w:left="440"/>
       </w:pPr>
       <w:r>
-        <w:t>３</w:t>
+        <w:t>１</w:t>
       </w:r>
     </w:p>
     <w:p>
@@ -3027,7 +2328,7 @@
         <w:ind w:left="440"/>
       </w:pPr>
       <w:r>
-        <w:t>第二条の規定による改正後の介護保険の国庫負担金の算定等に関する政令第三条の二の規定は、平成二十七年度分の繰入金から適用する。</w:t>
+        <w:t>この政令は、内閣法の一部を改正する法律（平成十一年法律第八十八号）の施行の日（平成十三年一月六日）から施行する。</w:t>
       </w:r>
     </w:p>
     <w:p>
@@ -3040,12 +2341,20 @@
         <w:pStyle w:val="Heading1"/>
       </w:pPr>
       <w:r>
-        <w:t>附　則（平成二八年二月一九日政令第四四号）</w:t>
-      </w:r>
-    </w:p>
-    <w:p>
-      <w:r>
-        <w:t>この政令は、平成二十八年十月一日から施行する。</w:t>
+        <w:t>附則（平成一四年八月三〇日政令第二八二号）</w:t>
+      </w:r>
+    </w:p>
+    <w:p>
+      <w:pPr>
+        <w:pStyle w:val="Heading4"/>
+      </w:pPr>
+      <w:r>
+        <w:t>第一条（施行期日）</w:t>
+      </w:r>
+    </w:p>
+    <w:p>
+      <w:r>
+        <w:t>この政令は、平成十四年十月一日から施行する。</w:t>
       </w:r>
     </w:p>
     <w:p>
@@ -3058,12 +2367,12 @@
         <w:pStyle w:val="Heading1"/>
       </w:pPr>
       <w:r>
-        <w:t>附　則（平成二八年九月一四日政令第三〇七号）</w:t>
-      </w:r>
-    </w:p>
-    <w:p>
-      <w:r>
-        <w:t>この政令は、平成三十年四月一日から施行する。</w:t>
+        <w:t>附則（平成一四年九月四日政令第二九四号）</w:t>
+      </w:r>
+    </w:p>
+    <w:p>
+      <w:r>
+        <w:t>この政令は、平成十五年四月一日から施行する。</w:t>
       </w:r>
     </w:p>
     <w:p>
@@ -3076,7 +2385,7 @@
         <w:pStyle w:val="Heading1"/>
       </w:pPr>
       <w:r>
-        <w:t>附　則（平成二八年一〇月二一日政令第三三五号）</w:t>
+        <w:t>附則（平成一四年一二月四日政令第三五九号）</w:t>
       </w:r>
     </w:p>
     <w:p>
@@ -3094,30 +2403,7 @@
         <w:pStyle w:val="Heading1"/>
       </w:pPr>
       <w:r>
-        <w:t>附　則（平成二九年二月一五日政令第二〇号）</w:t>
-      </w:r>
-    </w:p>
-    <w:p>
-      <w:r>
-        <w:t>この政令は、平成二十九年四月一日から施行する。</w:t>
-      </w:r>
-    </w:p>
-    <w:p>
-      <w:r>
-        <w:br w:type="page"/>
-      </w:r>
-    </w:p>
-    <w:p>
-      <w:pPr>
-        <w:pStyle w:val="Heading1"/>
-      </w:pPr>
-      <w:r>
-        <w:t>附　則（平成二九年三月一七日政令第三六号）</w:t>
-      </w:r>
-    </w:p>
-    <w:p>
-      <w:r>
-        <w:t>この政令は、公布の日から施行する。</w:t>
+        <w:t>附則（平成一五年九月一〇日政令第四〇四号）</w:t>
       </w:r>
     </w:p>
     <w:p>
@@ -3126,7 +2412,7 @@
         <w:ind w:left="440"/>
       </w:pPr>
       <w:r>
-        <w:t>２</w:t>
+        <w:t>１</w:t>
       </w:r>
     </w:p>
     <w:p>
@@ -3134,7 +2420,7 @@
         <w:ind w:left="440"/>
       </w:pPr>
       <w:r>
-        <w:t>第一条の規定による改正後の介護保険の国庫負担金の算定等に関する政令（以下この項において「新令」という。）第一条の三（第五項及び第六項を除く。）の規定は、平成二十八年度分の介護保険法第百二十二条の二第二項の規定による交付金から適用し、新令第一条の三第五項及び第六項の規定は、平成三十年度分の当該交付金から適用する。</w:t>
+        <w:t>この政令は、平成十五年十月一日から施行する。</w:t>
       </w:r>
     </w:p>
     <w:p>
@@ -3147,7 +2433,7 @@
         <w:pStyle w:val="Heading1"/>
       </w:pPr>
       <w:r>
-        <w:t>附　則（平成二九年六月三〇日政令第一七七号）</w:t>
+        <w:t>附則（平成一六年三月三一日政令第一一一号）</w:t>
       </w:r>
     </w:p>
     <w:p>
@@ -3160,7 +2446,7 @@
     </w:p>
     <w:p>
       <w:r>
-        <w:t>この政令は、平成二十九年七月一日から施行する。</w:t>
+        <w:t>この政令は、児童福祉法等の一部を改正する法律の施行の日（平成十六年四月一日）から施行する。</w:t>
       </w:r>
     </w:p>
     <w:p>
@@ -3173,12 +2459,225 @@
         <w:pStyle w:val="Heading1"/>
       </w:pPr>
       <w:r>
-        <w:t>附　則（平成二九年八月一四日政令第二二三号）</w:t>
-      </w:r>
-    </w:p>
-    <w:p>
-      <w:r>
-        <w:t>この政令は、公布の日から施行する。</w:t>
+        <w:t>附則（平成一七年八月三一日政令第二九〇号）</w:t>
+      </w:r>
+    </w:p>
+    <w:p>
+      <w:pPr>
+        <w:pStyle w:val="Heading4"/>
+      </w:pPr>
+      <w:r>
+        <w:t>第一条（施行期日）</w:t>
+      </w:r>
+    </w:p>
+    <w:p>
+      <w:r>
+        <w:t>この政令は、平成十七年十月一日から施行する。</w:t>
+      </w:r>
+    </w:p>
+    <w:p>
+      <w:r>
+        <w:br w:type="page"/>
+      </w:r>
+    </w:p>
+    <w:p>
+      <w:pPr>
+        <w:pStyle w:val="Heading1"/>
+      </w:pPr>
+      <w:r>
+        <w:t>附則（平成一八年三月一日政令第二八号）</w:t>
+      </w:r>
+    </w:p>
+    <w:p>
+      <w:pPr>
+        <w:pStyle w:val="Heading4"/>
+      </w:pPr>
+      <w:r>
+        <w:t>第一条（施行期日）</w:t>
+      </w:r>
+    </w:p>
+    <w:p>
+      <w:r>
+        <w:t>この政令は、平成十八年四月一日から施行する。</w:t>
+      </w:r>
+    </w:p>
+    <w:p>
+      <w:r>
+        <w:br w:type="page"/>
+      </w:r>
+    </w:p>
+    <w:p>
+      <w:pPr>
+        <w:pStyle w:val="Heading1"/>
+      </w:pPr>
+      <w:r>
+        <w:t>附則（平成一八年三月三一日政令第一五五号）</w:t>
+      </w:r>
+    </w:p>
+    <w:p>
+      <w:pPr>
+        <w:pStyle w:val="Heading4"/>
+      </w:pPr>
+      <w:r>
+        <w:t>第一条（施行期日）</w:t>
+      </w:r>
+    </w:p>
+    <w:p>
+      <w:r>
+        <w:t>この政令は、国の補助金等の整理及び合理化等に伴う児童手当法等の一部を改正する法律（以下「一部改正法」という。）の施行の日（平成十八年四月一日）から施行する。</w:t>
+      </w:r>
+    </w:p>
+    <w:p>
+      <w:r>
+        <w:br w:type="page"/>
+      </w:r>
+    </w:p>
+    <w:p>
+      <w:pPr>
+        <w:pStyle w:val="Heading1"/>
+      </w:pPr>
+      <w:r>
+        <w:t>附則（平成一九年一二月一四日政令第三六九号）</w:t>
+      </w:r>
+    </w:p>
+    <w:p>
+      <w:pPr>
+        <w:pStyle w:val="Heading4"/>
+      </w:pPr>
+      <w:r>
+        <w:t>第一条（施行期日）</w:t>
+      </w:r>
+    </w:p>
+    <w:p>
+      <w:r>
+        <w:t>この政令は、平成二十年一月四日から施行する。</w:t>
+      </w:r>
+    </w:p>
+    <w:p>
+      <w:r>
+        <w:br w:type="page"/>
+      </w:r>
+    </w:p>
+    <w:p>
+      <w:pPr>
+        <w:pStyle w:val="Heading1"/>
+      </w:pPr>
+      <w:r>
+        <w:t>附則（平成二〇年三月三一日政令第一一六号）</w:t>
+      </w:r>
+    </w:p>
+    <w:p>
+      <w:pPr>
+        <w:pStyle w:val="Heading4"/>
+      </w:pPr>
+      <w:r>
+        <w:t>第一条（施行期日）</w:t>
+      </w:r>
+    </w:p>
+    <w:p>
+      <w:r>
+        <w:t>この政令は、平成二十年四月一日から施行する。</w:t>
+      </w:r>
+    </w:p>
+    <w:p>
+      <w:r>
+        <w:br w:type="page"/>
+      </w:r>
+    </w:p>
+    <w:p>
+      <w:pPr>
+        <w:pStyle w:val="Heading1"/>
+      </w:pPr>
+      <w:r>
+        <w:t>附則（平成二〇年七月四日政令第二一九号）</w:t>
+      </w:r>
+    </w:p>
+    <w:p>
+      <w:pPr>
+        <w:pStyle w:val="Heading4"/>
+      </w:pPr>
+      <w:r>
+        <w:t>第一条（施行期日）</w:t>
+      </w:r>
+    </w:p>
+    <w:p>
+      <w:r>
+        <w:t>この政令は、株式等の取引に係る決済の合理化を図るための社債等の振替に関する法律等の一部を改正する法律（以下「改正法」という。）の施行の日から施行する。</w:t>
+      </w:r>
+    </w:p>
+    <w:p>
+      <w:r>
+        <w:br w:type="page"/>
+      </w:r>
+    </w:p>
+    <w:p>
+      <w:pPr>
+        <w:pStyle w:val="Heading1"/>
+      </w:pPr>
+      <w:r>
+        <w:t>附則（平成二〇年一〇月二四日政令第三二八号）</w:t>
+      </w:r>
+    </w:p>
+    <w:p>
+      <w:r>
+        <w:t>この政令は、平成二十一年四月一日から施行する。</w:t>
+      </w:r>
+    </w:p>
+    <w:p>
+      <w:r>
+        <w:br w:type="page"/>
+      </w:r>
+    </w:p>
+    <w:p>
+      <w:pPr>
+        <w:pStyle w:val="Heading1"/>
+      </w:pPr>
+      <w:r>
+        <w:t>附則（平成二一年一月二八日政令第一〇号）</w:t>
+      </w:r>
+    </w:p>
+    <w:p>
+      <w:r>
+        <w:t>この政令は、介護保険法及び老人福祉法の一部を改正する法律の施行の日（平成二十一年五月一日）から施行する。</w:t>
+      </w:r>
+    </w:p>
+    <w:p>
+      <w:r>
+        <w:br w:type="page"/>
+      </w:r>
+    </w:p>
+    <w:p>
+      <w:pPr>
+        <w:pStyle w:val="Heading1"/>
+      </w:pPr>
+      <w:r>
+        <w:t>附則（平成二三年一二月二日政令第三七六号）</w:t>
+      </w:r>
+    </w:p>
+    <w:p>
+      <w:pPr>
+        <w:pStyle w:val="Heading4"/>
+      </w:pPr>
+      <w:r>
+        <w:t>第一条（施行期日）</w:t>
+      </w:r>
+    </w:p>
+    <w:p>
+      <w:r>
+        <w:t>この政令は、平成二十四年四月一日から施行する。</w:t>
+      </w:r>
+    </w:p>
+    <w:p>
+      <w:r>
+        <w:br w:type="page"/>
+      </w:r>
+    </w:p>
+    <w:p>
+      <w:pPr>
+        <w:pStyle w:val="Heading1"/>
+      </w:pPr>
+      <w:r>
+        <w:t>附則（平成二六年一二月一二日政令第三九七号）</w:t>
       </w:r>
     </w:p>
     <w:p>
@@ -3187,7 +2686,7 @@
         <w:ind w:left="440"/>
       </w:pPr>
       <w:r>
-        <w:t>２</w:t>
+        <w:t>１</w:t>
       </w:r>
     </w:p>
     <w:p>
@@ -3195,7 +2694,46 @@
         <w:ind w:left="440"/>
       </w:pPr>
       <w:r>
-        <w:t>平成二十八年度における被用者保険等保険者（高齢者の医療の確保に関する法律（昭和五十七年法律第八十号）第七条第三項に規定する被用者保険等保険者をいう。次項において同じ。）及び健康保険法（大正十一年法律第七十号）第百二十三条第一項の規定による保険者としての全国健康保険協会（次項において「日雇特例被保険者の保険の保険者としての協会」という。）に係る介護保険法の規定による概算納付金及び確定納付金については、なお従前の例による。</w:t>
+        <w:t>この政令は、平成二十七年四月一日から施行する。</w:t>
+      </w:r>
+    </w:p>
+    <w:p>
+      <w:r>
+        <w:br w:type="page"/>
+      </w:r>
+    </w:p>
+    <w:p>
+      <w:pPr>
+        <w:pStyle w:val="Heading1"/>
+      </w:pPr>
+      <w:r>
+        <w:t>附則（平成二七年三月三一日政令第一三八号）</w:t>
+      </w:r>
+    </w:p>
+    <w:p>
+      <w:pPr>
+        <w:pStyle w:val="Heading4"/>
+      </w:pPr>
+      <w:r>
+        <w:t>第一条（施行期日）</w:t>
+      </w:r>
+    </w:p>
+    <w:p>
+      <w:r>
+        <w:t>この政令は、平成二十七年四月一日から施行する。</w:t>
+      </w:r>
+    </w:p>
+    <w:p>
+      <w:r>
+        <w:br w:type="page"/>
+      </w:r>
+    </w:p>
+    <w:p>
+      <w:pPr>
+        <w:pStyle w:val="Heading1"/>
+      </w:pPr>
+      <w:r>
+        <w:t>附則（平成二七年四月一〇日政令第二一一号）</w:t>
       </w:r>
     </w:p>
     <w:p>
@@ -3204,6 +2742,23 @@
         <w:ind w:left="440"/>
       </w:pPr>
       <w:r>
+        <w:t>１</w:t>
+      </w:r>
+    </w:p>
+    <w:p>
+      <w:pPr>
+        <w:ind w:left="440"/>
+      </w:pPr>
+      <w:r>
+        <w:t>この政令は、公布の日から施行する。</w:t>
+      </w:r>
+    </w:p>
+    <w:p>
+      <w:pPr>
+        <w:pStyle w:val="Heading5"/>
+        <w:ind w:left="440"/>
+      </w:pPr>
+      <w:r>
         <w:t>３</w:t>
       </w:r>
     </w:p>
@@ -3212,6 +2767,227 @@
         <w:ind w:left="440"/>
       </w:pPr>
       <w:r>
+        <w:t>第二条の規定による改正後の介護保険の国庫負担金の算定等に関する政令第三条の二の規定は、平成二十七年度分の繰入金から適用する。</w:t>
+      </w:r>
+    </w:p>
+    <w:p>
+      <w:r>
+        <w:br w:type="page"/>
+      </w:r>
+    </w:p>
+    <w:p>
+      <w:pPr>
+        <w:pStyle w:val="Heading1"/>
+      </w:pPr>
+      <w:r>
+        <w:t>附則（平成二八年二月一九日政令第四四号）</w:t>
+      </w:r>
+    </w:p>
+    <w:p>
+      <w:r>
+        <w:t>この政令は、平成二十八年十月一日から施行する。</w:t>
+      </w:r>
+    </w:p>
+    <w:p>
+      <w:r>
+        <w:br w:type="page"/>
+      </w:r>
+    </w:p>
+    <w:p>
+      <w:pPr>
+        <w:pStyle w:val="Heading1"/>
+      </w:pPr>
+      <w:r>
+        <w:t>附則（平成二八年九月一四日政令第三〇七号）</w:t>
+      </w:r>
+    </w:p>
+    <w:p>
+      <w:pPr>
+        <w:pStyle w:val="Heading5"/>
+        <w:ind w:left="440"/>
+      </w:pPr>
+      <w:r>
+        <w:t>１</w:t>
+      </w:r>
+    </w:p>
+    <w:p>
+      <w:pPr>
+        <w:ind w:left="440"/>
+      </w:pPr>
+      <w:r>
+        <w:t>この政令は、平成三十年四月一日から施行する。</w:t>
+      </w:r>
+    </w:p>
+    <w:p>
+      <w:r>
+        <w:br w:type="page"/>
+      </w:r>
+    </w:p>
+    <w:p>
+      <w:pPr>
+        <w:pStyle w:val="Heading1"/>
+      </w:pPr>
+      <w:r>
+        <w:t>附則（平成二八年一〇月二一日政令第三三五号）</w:t>
+      </w:r>
+    </w:p>
+    <w:p>
+      <w:r>
+        <w:t>この政令は、公布の日から施行する。</w:t>
+      </w:r>
+    </w:p>
+    <w:p>
+      <w:r>
+        <w:br w:type="page"/>
+      </w:r>
+    </w:p>
+    <w:p>
+      <w:pPr>
+        <w:pStyle w:val="Heading1"/>
+      </w:pPr>
+      <w:r>
+        <w:t>附則（平成二九年二月一五日政令第二〇号）</w:t>
+      </w:r>
+    </w:p>
+    <w:p>
+      <w:r>
+        <w:t>この政令は、平成二十九年四月一日から施行する。</w:t>
+      </w:r>
+    </w:p>
+    <w:p>
+      <w:r>
+        <w:br w:type="page"/>
+      </w:r>
+    </w:p>
+    <w:p>
+      <w:pPr>
+        <w:pStyle w:val="Heading1"/>
+      </w:pPr>
+      <w:r>
+        <w:t>附則（平成二九年三月一七日政令第三六号）</w:t>
+      </w:r>
+    </w:p>
+    <w:p>
+      <w:pPr>
+        <w:pStyle w:val="Heading5"/>
+        <w:ind w:left="440"/>
+      </w:pPr>
+      <w:r>
+        <w:t>１</w:t>
+      </w:r>
+    </w:p>
+    <w:p>
+      <w:pPr>
+        <w:ind w:left="440"/>
+      </w:pPr>
+      <w:r>
+        <w:t>この政令は、公布の日から施行する。</w:t>
+      </w:r>
+    </w:p>
+    <w:p>
+      <w:pPr>
+        <w:pStyle w:val="Heading5"/>
+        <w:ind w:left="440"/>
+      </w:pPr>
+      <w:r>
+        <w:t>２</w:t>
+      </w:r>
+    </w:p>
+    <w:p>
+      <w:pPr>
+        <w:ind w:left="440"/>
+      </w:pPr>
+      <w:r>
+        <w:t>第一条の規定による改正後の介護保険の国庫負担金の算定等に関する政令（以下この項において「新令」という。）第一条の三（第五項及び第六項を除く。）の規定は、平成二十八年度分の介護保険法第百二十二条の二第二項の規定による交付金から適用し、新令第一条の三第五項及び第六項の規定は、平成三十年度分の当該交付金から適用する。</w:t>
+      </w:r>
+    </w:p>
+    <w:p>
+      <w:r>
+        <w:br w:type="page"/>
+      </w:r>
+    </w:p>
+    <w:p>
+      <w:pPr>
+        <w:pStyle w:val="Heading1"/>
+      </w:pPr>
+      <w:r>
+        <w:t>附則（平成二九年六月三〇日政令第一七七号）</w:t>
+      </w:r>
+    </w:p>
+    <w:p>
+      <w:pPr>
+        <w:pStyle w:val="Heading4"/>
+      </w:pPr>
+      <w:r>
+        <w:t>第一条（施行期日）</w:t>
+      </w:r>
+    </w:p>
+    <w:p>
+      <w:r>
+        <w:t>この政令は、平成二十九年七月一日から施行する。</w:t>
+      </w:r>
+    </w:p>
+    <w:p>
+      <w:r>
+        <w:br w:type="page"/>
+      </w:r>
+    </w:p>
+    <w:p>
+      <w:pPr>
+        <w:pStyle w:val="Heading1"/>
+      </w:pPr>
+      <w:r>
+        <w:t>附則（平成二九年八月一四日政令第二二三号）</w:t>
+      </w:r>
+    </w:p>
+    <w:p>
+      <w:pPr>
+        <w:pStyle w:val="Heading5"/>
+        <w:ind w:left="440"/>
+      </w:pPr>
+      <w:r>
+        <w:t>１</w:t>
+      </w:r>
+    </w:p>
+    <w:p>
+      <w:pPr>
+        <w:ind w:left="440"/>
+      </w:pPr>
+      <w:r>
+        <w:t>この政令は、公布の日から施行する。</w:t>
+      </w:r>
+    </w:p>
+    <w:p>
+      <w:pPr>
+        <w:pStyle w:val="Heading5"/>
+        <w:ind w:left="440"/>
+      </w:pPr>
+      <w:r>
+        <w:t>２</w:t>
+      </w:r>
+    </w:p>
+    <w:p>
+      <w:pPr>
+        <w:ind w:left="440"/>
+      </w:pPr>
+      <w:r>
+        <w:t>平成二十八年度における被用者保険等保険者（高齢者の医療の確保に関する法律（昭和五十七年法律第八十号）第七条第三項に規定する被用者保険等保険者をいう。次項において同じ。）及び健康保険法（大正十一年法律第七十号）第百二十三条第一項の規定による保険者としての全国健康保険協会（次項において「日雇特例被保険者の保険の保険者としての協会」という。）に係る介護保険法の規定による概算納付金及び確定納付金については、なお従前の例による。</w:t>
+      </w:r>
+    </w:p>
+    <w:p>
+      <w:pPr>
+        <w:pStyle w:val="Heading5"/>
+        <w:ind w:left="440"/>
+      </w:pPr>
+      <w:r>
+        <w:t>３</w:t>
+      </w:r>
+    </w:p>
+    <w:p>
+      <w:pPr>
+        <w:ind w:left="440"/>
+      </w:pPr>
+      <w:r>
         <w:t>平成二十八年度における被用者保険等保険者及び日雇特例被保険者の保険の保険者としての協会に係る健康保険法等の一部を改正する法律附則第百三十条の二第一項の規定によりなおその効力を有するものとされた同法第二十六条の規定による改正前の介護保険法の規定による概算納付金及び確定納付金については、なお従前の例による。</w:t>
       </w:r>
     </w:p>
@@ -3225,7 +3001,7 @@
         <w:pStyle w:val="Heading1"/>
       </w:pPr>
       <w:r>
-        <w:t>附　則（平成二九年一一月二二日政令第二八五号）</w:t>
+        <w:t>附則（平成二九年一一月二二日政令第二八五号）</w:t>
       </w:r>
     </w:p>
     <w:p>
@@ -3243,7 +3019,7 @@
         <w:pStyle w:val="Heading1"/>
       </w:pPr>
       <w:r>
-        <w:t>附　則（平成三〇年三月二二日政令第五五号）</w:t>
+        <w:t>附則（平成三〇年三月二二日政令第五五号）</w:t>
       </w:r>
     </w:p>
     <w:p>
@@ -3269,7 +3045,7 @@
         <w:pStyle w:val="Heading1"/>
       </w:pPr>
       <w:r>
-        <w:t>附　則（平成三〇年三月二二日政令第五六号）</w:t>
+        <w:t>附則（平成三〇年三月二二日政令第五六号）</w:t>
       </w:r>
     </w:p>
     <w:p>
@@ -3295,7 +3071,7 @@
         <w:pStyle w:val="Heading1"/>
       </w:pPr>
       <w:r>
-        <w:t>附　則（平成三〇年三月三〇日政令第一一二号）</w:t>
+        <w:t>附則（平成三〇年三月三〇日政令第一一二号）</w:t>
       </w:r>
     </w:p>
     <w:p>
@@ -3313,7 +3089,7 @@
         <w:pStyle w:val="Heading1"/>
       </w:pPr>
       <w:r>
-        <w:t>附　則（平成三一年三月二九日政令第一一八号）</w:t>
+        <w:t>附則（平成三一年三月二九日政令第一一八号）</w:t>
       </w:r>
     </w:p>
     <w:p>
@@ -3331,7 +3107,7 @@
         <w:pStyle w:val="Heading1"/>
       </w:pPr>
       <w:r>
-        <w:t>附　則（平成三一年三月三〇日政令第一四〇号）</w:t>
+        <w:t>附則（平成三一年三月三〇日政令第一四〇号）</w:t>
       </w:r>
     </w:p>
     <w:p>
@@ -3358,6 +3134,8 @@
     <w:p>
       <w:r>
         <w:t>介護保険法（以下「法」という。）附則第十一条第八項の規定は、法附則第十三条第五項に規定する補正後第二号被保険者見込数の算定について準用する。</w:t>
+        <w:br/>
+        <w:t>この場合において、法附則第十一条第八項中「年度ごとに特定第二号被保険者である者の数及び納付金の額の状況を勘案して政令で定める割合」とあるのは、「百分の一」と読み替えるものとする。</w:t>
       </w:r>
     </w:p>
     <w:p>
@@ -3371,6 +3149,8 @@
     <w:p>
       <w:r>
         <w:t>法附則第十二条第八項の規定は、法附則第十四条第五項に規定する補正後第二号被保険者数の算定について準用する。</w:t>
+        <w:br/>
+        <w:t>この場合において、法附則第十二条第八項中「年度ごとに特定第二号被保険者である者の数及び納付金の額の状況を勘案して政令で定める割合」とあるのは、「百分の一」と読み替えるものとする。</w:t>
       </w:r>
     </w:p>
     <w:p>
@@ -3384,6 +3164,8 @@
     <w:p>
       <w:r>
         <w:t>健康保険法等の一部を改正する法律附則第百三十条の二第一項の規定によりなおその効力を有するものとされた同法第二十六条の規定による改正前の介護保険法（以下「平成十八年旧介護保険法」という。）附則第九条第八項の規定は、平成十八年旧介護保険法附則第十一条第五項に規定する補正後第二号被保険者見込数の算定について準用する。</w:t>
+        <w:br/>
+        <w:t>この場合において、平成十八年旧介護保険法附則第九条第八項中「年度ごとに特定第二号被保険者である者の数及び納付金の額の状況を勘案して政令で定める割合」とあるのは、「百分の一」と読み替えるものとする。</w:t>
       </w:r>
     </w:p>
     <w:p>
@@ -3397,6 +3179,8 @@
     <w:p>
       <w:r>
         <w:t>平成十八年旧介護保険法附則第十条第八項の規定は、平成十八年旧介護保険法附則第十二条第五項に規定する補正後第二号被保険者数の算定について準用する。</w:t>
+        <w:br/>
+        <w:t>この場合において、平成十八年旧介護保険法附則第十条第八項中「年度ごとに特定第二号被保険者である者の数及び納付金の額の状況を勘案して政令で定める割合」とあるのは、「百分の一」と読み替えるものとする。</w:t>
       </w:r>
     </w:p>
     <w:p>
@@ -3409,7 +3193,7 @@
         <w:pStyle w:val="Heading1"/>
       </w:pPr>
       <w:r>
-        <w:t>附　則（令和二年一月一七日政令第四号）</w:t>
+        <w:t>附則（令和二年一月一七日政令第四号）</w:t>
       </w:r>
     </w:p>
     <w:p>
@@ -3427,7 +3211,7 @@
         <w:pStyle w:val="Heading1"/>
       </w:pPr>
       <w:r>
-        <w:t>附　則（令和二年三月三〇日政令第九八号）</w:t>
+        <w:t>附則（令和二年三月三〇日政令第九八号）</w:t>
       </w:r>
     </w:p>
     <w:p>
@@ -3445,7 +3229,7 @@
         <w:pStyle w:val="Heading1"/>
       </w:pPr>
       <w:r>
-        <w:t>附　則（令和二年一二月二三日政令第三六七号）</w:t>
+        <w:t>附則（令和二年一二月二三日政令第三六七号）</w:t>
       </w:r>
     </w:p>
     <w:p>
@@ -3463,7 +3247,7 @@
         <w:pStyle w:val="Heading1"/>
       </w:pPr>
       <w:r>
-        <w:t>附　則（令和二年一二月二四日政令第三八〇号）</w:t>
+        <w:t>附則（令和二年一二月二四日政令第三八〇号）</w:t>
       </w:r>
     </w:p>
     <w:p>
@@ -3481,7 +3265,7 @@
         <w:pStyle w:val="Heading1"/>
       </w:pPr>
       <w:r>
-        <w:t>附　則（令和三年一月二二日政令第九号）</w:t>
+        <w:t>附則（令和三年一月二二日政令第九号）</w:t>
       </w:r>
     </w:p>
     <w:p>
@@ -3509,7 +3293,7 @@
     </w:pPr>
     <w:r>
       <w:tab/>
-      <w:t>WeGov v0.1 - FTS141</w:t>
+      <w:t>WeGov v0.2 - FTS141</w:t>
     </w:r>
   </w:p>
 </w:ftr>
